--- a/Junit teszt.docx
+++ b/Junit teszt.docx
@@ -1,6 +1,6 @@
 
 <file path=word/document.xml><?xml version="1.0" encoding="utf-8"?>
-<w:document xmlns:wpc="http://schemas.microsoft.com/office/word/2010/wordprocessingCanvas" xmlns:cx="http://schemas.microsoft.com/office/drawing/2014/chartex" xmlns:cx1="http://schemas.microsoft.com/office/drawing/2015/9/8/chartex" xmlns:cx2="http://schemas.microsoft.com/office/drawing/2015/10/21/chartex" xmlns:cx3="http://schemas.microsoft.com/office/drawing/2016/5/9/chartex" xmlns:cx4="http://schemas.microsoft.com/office/drawing/2016/5/10/chartex" xmlns:cx5="http://schemas.microsoft.com/office/drawing/2016/5/11/chartex" xmlns:cx6="http://schemas.microsoft.com/office/drawing/2016/5/12/chartex" xmlns:cx7="http://schemas.microsoft.com/office/drawing/2016/5/13/chartex" xmlns:cx8="http://schemas.microsoft.com/office/drawing/2016/5/14/chartex" xmlns:mc="http://schemas.openxmlformats.org/markup-compatibility/2006" xmlns:aink="http://schemas.microsoft.com/office/drawing/2016/ink" xmlns:am3d="http://schemas.microsoft.com/office/drawing/2017/model3d" xmlns:o="urn:schemas-microsoft-com:office:office" xmlns:oel="http://schemas.microsoft.com/office/2019/extlst" xmlns:r="http://schemas.openxmlformats.org/officeDocument/2006/relationships" xmlns:m="http://schemas.openxmlformats.org/officeDocument/2006/math" xmlns:v="urn:schemas-microsoft-com:vml" xmlns:wp14="http://schemas.microsoft.com/office/word/2010/wordprocessingDrawing" xmlns:wp="http://schemas.openxmlformats.org/drawingml/2006/wordprocessingDrawing" xmlns:w10="urn:schemas-microsoft-com:office:word" xmlns:w="http://schemas.openxmlformats.org/wordprocessingml/2006/main" xmlns:w14="http://schemas.microsoft.com/office/word/2010/wordml" xmlns:w15="http://schemas.microsoft.com/office/word/2012/wordml" xmlns:w16cex="http://schemas.microsoft.com/office/word/2018/wordml/cex" xmlns:w16cid="http://schemas.microsoft.com/office/word/2016/wordml/cid" xmlns:w16="http://schemas.microsoft.com/office/word/2018/wordml" xmlns:w16sdtdh="http://schemas.microsoft.com/office/word/2020/wordml/sdtdatahash" xmlns:w16se="http://schemas.microsoft.com/office/word/2015/wordml/symex" xmlns:wpg="http://schemas.microsoft.com/office/word/2010/wordprocessingGroup" xmlns:wpi="http://schemas.microsoft.com/office/word/2010/wordprocessingInk" xmlns:wne="http://schemas.microsoft.com/office/word/2006/wordml" xmlns:wps="http://schemas.microsoft.com/office/word/2010/wordprocessingShape" mc:Ignorable="w14 w15 w16se w16cid w16 w16cex w16sdtdh wp14">
+<w:document xmlns:wpc="http://schemas.microsoft.com/office/word/2010/wordprocessingCanvas" xmlns:cx="http://schemas.microsoft.com/office/drawing/2014/chartex" xmlns:cx1="http://schemas.microsoft.com/office/drawing/2015/9/8/chartex" xmlns:cx2="http://schemas.microsoft.com/office/drawing/2015/10/21/chartex" xmlns:cx3="http://schemas.microsoft.com/office/drawing/2016/5/9/chartex" xmlns:cx4="http://schemas.microsoft.com/office/drawing/2016/5/10/chartex" xmlns:cx5="http://schemas.microsoft.com/office/drawing/2016/5/11/chartex" xmlns:cx6="http://schemas.microsoft.com/office/drawing/2016/5/12/chartex" xmlns:cx7="http://schemas.microsoft.com/office/drawing/2016/5/13/chartex" xmlns:cx8="http://schemas.microsoft.com/office/drawing/2016/5/14/chartex" xmlns:mc="http://schemas.openxmlformats.org/markup-compatibility/2006" xmlns:aink="http://schemas.microsoft.com/office/drawing/2016/ink" xmlns:am3d="http://schemas.microsoft.com/office/drawing/2017/model3d" xmlns:o="urn:schemas-microsoft-com:office:office" xmlns:oel="http://schemas.microsoft.com/office/2019/extlst" xmlns:r="http://schemas.openxmlformats.org/officeDocument/2006/relationships" xmlns:m="http://schemas.openxmlformats.org/officeDocument/2006/math" xmlns:v="urn:schemas-microsoft-com:vml" xmlns:wp14="http://schemas.microsoft.com/office/word/2010/wordprocessingDrawing" xmlns:wp="http://schemas.openxmlformats.org/drawingml/2006/wordprocessingDrawing" xmlns:w10="urn:schemas-microsoft-com:office:word" xmlns:w="http://schemas.openxmlformats.org/wordprocessingml/2006/main" xmlns:w14="http://schemas.microsoft.com/office/word/2010/wordml" xmlns:w15="http://schemas.microsoft.com/office/word/2012/wordml" xmlns:w16cex="http://schemas.microsoft.com/office/word/2018/wordml/cex" xmlns:w16cid="http://schemas.microsoft.com/office/word/2016/wordml/cid" xmlns:w16="http://schemas.microsoft.com/office/word/2018/wordml" xmlns:w16du="http://schemas.microsoft.com/office/word/2023/wordml/word16du" xmlns:w16sdtdh="http://schemas.microsoft.com/office/word/2020/wordml/sdtdatahash" xmlns:w16se="http://schemas.microsoft.com/office/word/2015/wordml/symex" xmlns:wpg="http://schemas.microsoft.com/office/word/2010/wordprocessingGroup" xmlns:wpi="http://schemas.microsoft.com/office/word/2010/wordprocessingInk" xmlns:wne="http://schemas.microsoft.com/office/word/2006/wordml" xmlns:wps="http://schemas.microsoft.com/office/word/2010/wordprocessingShape" mc:Ignorable="w14 w15 w16se w16cid w16 w16cex w16sdtdh w16du wp14">
   <w:body>
     <w:p>
       <w:pPr>
@@ -19,26 +19,10 @@
           <w:szCs w:val="24"/>
         </w:rPr>
         <w:drawing>
-          <wp:anchor distT="0" distB="0" distL="114300" distR="114300" simplePos="0" relativeHeight="251658240" behindDoc="1" locked="0" layoutInCell="1" allowOverlap="1" wp14:anchorId="147EC8ED" wp14:editId="14C58547">
-            <wp:simplePos x="0" y="0"/>
-            <wp:positionH relativeFrom="margin">
-              <wp:align>center</wp:align>
-            </wp:positionH>
-            <wp:positionV relativeFrom="paragraph">
-              <wp:posOffset>0</wp:posOffset>
-            </wp:positionV>
-            <wp:extent cx="4778154" cy="2194750"/>
-            <wp:effectExtent l="0" t="0" r="3810" b="0"/>
-            <wp:wrapTight wrapText="bothSides">
-              <wp:wrapPolygon edited="0">
-                <wp:start x="0" y="0"/>
-                <wp:lineTo x="0" y="21375"/>
-                <wp:lineTo x="21531" y="21375"/>
-                <wp:lineTo x="21531" y="0"/>
-                <wp:lineTo x="0" y="0"/>
-              </wp:wrapPolygon>
-            </wp:wrapTight>
-            <wp:docPr id="489278533" name="Kép 1" descr="A képen szöveg, képernyőkép, Betűtípus, szoftver látható&#10;&#10;Automatikusan generált leírás"/>
+          <wp:inline distT="0" distB="0" distL="0" distR="0" wp14:anchorId="37F7090F" wp14:editId="19A6CAAE">
+            <wp:extent cx="5731510" cy="2828290"/>
+            <wp:effectExtent l="0" t="0" r="2540" b="0"/>
+            <wp:docPr id="1488628043" name="Kép 1" descr="A képen szöveg, képernyőkép, Betűtípus látható&#10;&#10;Automatikusan generált leírás"/>
             <wp:cNvGraphicFramePr>
               <a:graphicFrameLocks xmlns:a="http://schemas.openxmlformats.org/drawingml/2006/main" noChangeAspect="1"/>
             </wp:cNvGraphicFramePr>
@@ -46,17 +30,11 @@
               <a:graphicData uri="http://schemas.openxmlformats.org/drawingml/2006/picture">
                 <pic:pic xmlns:pic="http://schemas.openxmlformats.org/drawingml/2006/picture">
                   <pic:nvPicPr>
-                    <pic:cNvPr id="489278533" name="Kép 1" descr="A képen szöveg, képernyőkép, Betűtípus, szoftver látható&#10;&#10;Automatikusan generált leírás"/>
+                    <pic:cNvPr id="1488628043" name="Kép 1" descr="A képen szöveg, képernyőkép, Betűtípus látható&#10;&#10;Automatikusan generált leírás"/>
                     <pic:cNvPicPr/>
                   </pic:nvPicPr>
                   <pic:blipFill>
-                    <a:blip r:embed="rId5">
-                      <a:extLst>
-                        <a:ext uri="{28A0092B-C50C-407E-A947-70E740481C1C}">
-                          <a14:useLocalDpi xmlns:a14="http://schemas.microsoft.com/office/drawing/2010/main" val="0"/>
-                        </a:ext>
-                      </a:extLst>
-                    </a:blip>
+                    <a:blip r:embed="rId5"/>
                     <a:stretch>
                       <a:fillRect/>
                     </a:stretch>
@@ -64,7 +42,7 @@
                   <pic:spPr>
                     <a:xfrm>
                       <a:off x="0" y="0"/>
-                      <a:ext cx="4778154" cy="2194750"/>
+                      <a:ext cx="5731510" cy="2828290"/>
                     </a:xfrm>
                     <a:prstGeom prst="rect">
                       <a:avLst/>
@@ -73,7 +51,7 @@
                 </pic:pic>
               </a:graphicData>
             </a:graphic>
-          </wp:anchor>
+          </wp:inline>
         </w:drawing>
       </w:r>
     </w:p>
@@ -86,6 +64,49 @@
           <w:szCs w:val="24"/>
         </w:rPr>
       </w:pPr>
+      <w:r>
+        <w:rPr>
+          <w:rFonts w:ascii="Times New Roman" w:hAnsi="Times New Roman" w:cs="Times New Roman"/>
+          <w:noProof/>
+          <w:sz w:val="24"/>
+          <w:szCs w:val="24"/>
+        </w:rPr>
+        <w:drawing>
+          <wp:inline distT="0" distB="0" distL="0" distR="0" wp14:anchorId="2E4A6365" wp14:editId="09C42836">
+            <wp:extent cx="5731510" cy="2715260"/>
+            <wp:effectExtent l="0" t="0" r="2540" b="8890"/>
+            <wp:docPr id="201570258" name="Kép 1" descr="A képen szöveg, képernyőkép, Betűtípus látható&#10;&#10;Automatikusan generált leírás"/>
+            <wp:cNvGraphicFramePr>
+              <a:graphicFrameLocks xmlns:a="http://schemas.openxmlformats.org/drawingml/2006/main" noChangeAspect="1"/>
+            </wp:cNvGraphicFramePr>
+            <a:graphic xmlns:a="http://schemas.openxmlformats.org/drawingml/2006/main">
+              <a:graphicData uri="http://schemas.openxmlformats.org/drawingml/2006/picture">
+                <pic:pic xmlns:pic="http://schemas.openxmlformats.org/drawingml/2006/picture">
+                  <pic:nvPicPr>
+                    <pic:cNvPr id="201570258" name="Kép 1" descr="A képen szöveg, képernyőkép, Betűtípus látható&#10;&#10;Automatikusan generált leírás"/>
+                    <pic:cNvPicPr/>
+                  </pic:nvPicPr>
+                  <pic:blipFill>
+                    <a:blip r:embed="rId6"/>
+                    <a:stretch>
+                      <a:fillRect/>
+                    </a:stretch>
+                  </pic:blipFill>
+                  <pic:spPr>
+                    <a:xfrm>
+                      <a:off x="0" y="0"/>
+                      <a:ext cx="5731510" cy="2715260"/>
+                    </a:xfrm>
+                    <a:prstGeom prst="rect">
+                      <a:avLst/>
+                    </a:prstGeom>
+                  </pic:spPr>
+                </pic:pic>
+              </a:graphicData>
+            </a:graphic>
+          </wp:inline>
+        </w:drawing>
+      </w:r>
     </w:p>
     <w:p>
       <w:pPr>
@@ -96,46 +117,49 @@
           <w:szCs w:val="24"/>
         </w:rPr>
       </w:pPr>
-    </w:p>
-    <w:p>
-      <w:pPr>
-        <w:rPr>
-          <w:rFonts w:ascii="Times New Roman" w:hAnsi="Times New Roman" w:cs="Times New Roman"/>
-          <w:noProof/>
-          <w:sz w:val="24"/>
-          <w:szCs w:val="24"/>
-        </w:rPr>
-      </w:pPr>
-    </w:p>
-    <w:p>
-      <w:pPr>
-        <w:rPr>
-          <w:rFonts w:ascii="Times New Roman" w:hAnsi="Times New Roman" w:cs="Times New Roman"/>
-          <w:noProof/>
-          <w:sz w:val="24"/>
-          <w:szCs w:val="24"/>
-        </w:rPr>
-      </w:pPr>
-    </w:p>
-    <w:p>
-      <w:pPr>
-        <w:rPr>
-          <w:rFonts w:ascii="Times New Roman" w:hAnsi="Times New Roman" w:cs="Times New Roman"/>
-          <w:noProof/>
-          <w:sz w:val="24"/>
-          <w:szCs w:val="24"/>
-        </w:rPr>
-      </w:pPr>
-    </w:p>
-    <w:p>
-      <w:pPr>
-        <w:rPr>
-          <w:rFonts w:ascii="Times New Roman" w:hAnsi="Times New Roman" w:cs="Times New Roman"/>
-          <w:noProof/>
-          <w:sz w:val="24"/>
-          <w:szCs w:val="24"/>
-        </w:rPr>
-      </w:pPr>
+      <w:r>
+        <w:rPr>
+          <w:rFonts w:ascii="Times New Roman" w:hAnsi="Times New Roman" w:cs="Times New Roman"/>
+          <w:noProof/>
+          <w:sz w:val="24"/>
+          <w:szCs w:val="24"/>
+        </w:rPr>
+        <w:drawing>
+          <wp:inline distT="0" distB="0" distL="0" distR="0" wp14:anchorId="25E70793" wp14:editId="34E8EE03">
+            <wp:extent cx="5731510" cy="2710180"/>
+            <wp:effectExtent l="0" t="0" r="2540" b="0"/>
+            <wp:docPr id="2129325642" name="Kép 1" descr="A képen szöveg, képernyőkép, Betűtípus látható&#10;&#10;Automatikusan generált leírás"/>
+            <wp:cNvGraphicFramePr>
+              <a:graphicFrameLocks xmlns:a="http://schemas.openxmlformats.org/drawingml/2006/main" noChangeAspect="1"/>
+            </wp:cNvGraphicFramePr>
+            <a:graphic xmlns:a="http://schemas.openxmlformats.org/drawingml/2006/main">
+              <a:graphicData uri="http://schemas.openxmlformats.org/drawingml/2006/picture">
+                <pic:pic xmlns:pic="http://schemas.openxmlformats.org/drawingml/2006/picture">
+                  <pic:nvPicPr>
+                    <pic:cNvPr id="2129325642" name="Kép 1" descr="A képen szöveg, képernyőkép, Betűtípus látható&#10;&#10;Automatikusan generált leírás"/>
+                    <pic:cNvPicPr/>
+                  </pic:nvPicPr>
+                  <pic:blipFill>
+                    <a:blip r:embed="rId7"/>
+                    <a:stretch>
+                      <a:fillRect/>
+                    </a:stretch>
+                  </pic:blipFill>
+                  <pic:spPr>
+                    <a:xfrm>
+                      <a:off x="0" y="0"/>
+                      <a:ext cx="5731510" cy="2710180"/>
+                    </a:xfrm>
+                    <a:prstGeom prst="rect">
+                      <a:avLst/>
+                    </a:prstGeom>
+                  </pic:spPr>
+                </pic:pic>
+              </a:graphicData>
+            </a:graphic>
+          </wp:inline>
+        </w:drawing>
+      </w:r>
     </w:p>
     <w:p>
       <w:pPr>
@@ -164,6 +188,7 @@
           <w:szCs w:val="30"/>
           <w:u w:val="single"/>
         </w:rPr>
+        <w:lastRenderedPageBreak/>
         <w:t>GitHub link:</w:t>
       </w:r>
       <w:r>
@@ -187,7 +212,7 @@
           <w:szCs w:val="24"/>
         </w:rPr>
       </w:pPr>
-      <w:hyperlink r:id="rId6" w:history="1">
+      <w:hyperlink r:id="rId8" w:history="1">
         <w:r>
           <w:rPr>
             <w:rStyle w:val="Hiperhivatkozs"/>
@@ -196,7 +221,134 @@
             <w:sz w:val="24"/>
             <w:szCs w:val="24"/>
           </w:rPr>
-          <w:t>https://github.com/mayer-hedda/heviz/blob/main-backend/CyberRead/src/test/java/com/exam/cyberread/Service/IncorrectGeneralRegistration.java</w:t>
+          <w:t>https://github.com/mayer-hedda/heviz/blob/main</w:t>
+        </w:r>
+        <w:r>
+          <w:rPr>
+            <w:rStyle w:val="Hiperhivatkozs"/>
+            <w:rFonts w:ascii="Times New Roman" w:hAnsi="Times New Roman" w:cs="Times New Roman"/>
+            <w:noProof/>
+            <w:sz w:val="24"/>
+            <w:szCs w:val="24"/>
+          </w:rPr>
+          <w:t xml:space="preserve"> </w:t>
+        </w:r>
+        <w:r>
+          <w:rPr>
+            <w:rStyle w:val="Hiperhivatkozs"/>
+            <w:rFonts w:ascii="Times New Roman" w:hAnsi="Times New Roman" w:cs="Times New Roman"/>
+            <w:noProof/>
+            <w:sz w:val="24"/>
+            <w:szCs w:val="24"/>
+          </w:rPr>
+          <w:t>/CyberRead/src/test/java/com/exam/cyberread/Service/IncorrectGeneralRegistration.java</w:t>
+        </w:r>
+      </w:hyperlink>
+    </w:p>
+    <w:p>
+      <w:pPr>
+        <w:ind w:left="720"/>
+        <w:rPr>
+          <w:rStyle w:val="Hiperhivatkozs"/>
+          <w:rFonts w:ascii="Times New Roman" w:hAnsi="Times New Roman" w:cs="Times New Roman"/>
+          <w:noProof/>
+          <w:sz w:val="24"/>
+          <w:szCs w:val="24"/>
+        </w:rPr>
+      </w:pPr>
+      <w:hyperlink r:id="rId9" w:history="1">
+        <w:r>
+          <w:rPr>
+            <w:rStyle w:val="Hiperhivatkozs"/>
+            <w:rFonts w:ascii="Times New Roman" w:hAnsi="Times New Roman" w:cs="Times New Roman"/>
+            <w:noProof/>
+            <w:sz w:val="24"/>
+            <w:szCs w:val="24"/>
+          </w:rPr>
+          <w:t>https://github.com/mayer-hedda/heviz/blob/main /CyberRead/src/test/java/com/exam/cyberread/Service/Incorrect</w:t>
+        </w:r>
+        <w:r>
+          <w:rPr>
+            <w:rStyle w:val="Hiperhivatkozs"/>
+            <w:rFonts w:ascii="Times New Roman" w:hAnsi="Times New Roman" w:cs="Times New Roman"/>
+            <w:noProof/>
+            <w:sz w:val="24"/>
+            <w:szCs w:val="24"/>
+          </w:rPr>
+          <w:t>Publisher</w:t>
+        </w:r>
+        <w:r>
+          <w:rPr>
+            <w:rStyle w:val="Hiperhivatkozs"/>
+            <w:rFonts w:ascii="Times New Roman" w:hAnsi="Times New Roman" w:cs="Times New Roman"/>
+            <w:noProof/>
+            <w:sz w:val="24"/>
+            <w:szCs w:val="24"/>
+          </w:rPr>
+          <w:t>Registration.java</w:t>
+        </w:r>
+      </w:hyperlink>
+    </w:p>
+    <w:p>
+      <w:pPr>
+        <w:ind w:left="720"/>
+        <w:rPr>
+          <w:rFonts w:ascii="Times New Roman" w:hAnsi="Times New Roman" w:cs="Times New Roman"/>
+          <w:noProof/>
+          <w:sz w:val="24"/>
+          <w:szCs w:val="24"/>
+        </w:rPr>
+      </w:pPr>
+      <w:hyperlink r:id="rId10" w:history="1">
+        <w:r>
+          <w:rPr>
+            <w:rStyle w:val="Hiperhivatkozs"/>
+            <w:rFonts w:ascii="Times New Roman" w:hAnsi="Times New Roman" w:cs="Times New Roman"/>
+            <w:noProof/>
+            <w:sz w:val="24"/>
+            <w:szCs w:val="24"/>
+          </w:rPr>
+          <w:t>https://github.com/mayer-hedda/heviz/blob/main /CyberRead/src/test/java/com/exam/cyb</w:t>
+        </w:r>
+        <w:r>
+          <w:rPr>
+            <w:rStyle w:val="Hiperhivatkozs"/>
+            <w:rFonts w:ascii="Times New Roman" w:hAnsi="Times New Roman" w:cs="Times New Roman"/>
+            <w:noProof/>
+            <w:sz w:val="24"/>
+            <w:szCs w:val="24"/>
+          </w:rPr>
+          <w:t>e</w:t>
+        </w:r>
+        <w:r>
+          <w:rPr>
+            <w:rStyle w:val="Hiperhivatkozs"/>
+            <w:rFonts w:ascii="Times New Roman" w:hAnsi="Times New Roman" w:cs="Times New Roman"/>
+            <w:noProof/>
+            <w:sz w:val="24"/>
+            <w:szCs w:val="24"/>
+          </w:rPr>
+          <w:t>rread/Service/Incorrect</w:t>
+        </w:r>
+        <w:r>
+          <w:rPr>
+            <w:rStyle w:val="Hiperhivatkozs"/>
+            <w:rFonts w:ascii="Times New Roman" w:hAnsi="Times New Roman" w:cs="Times New Roman"/>
+            <w:noProof/>
+            <w:sz w:val="24"/>
+            <w:szCs w:val="24"/>
+          </w:rPr>
+          <w:t>AddBook</w:t>
+        </w:r>
+        <w:r>
+          <w:rPr>
+            <w:rStyle w:val="Hiperhivatkozs"/>
+            <w:rFonts w:ascii="Times New Roman" w:hAnsi="Times New Roman" w:cs="Times New Roman"/>
+            <w:noProof/>
+            <w:sz w:val="24"/>
+            <w:szCs w:val="24"/>
+          </w:rPr>
+          <w:t>.java</w:t>
         </w:r>
       </w:hyperlink>
     </w:p>
@@ -280,7 +432,175 @@
           <w:sz w:val="24"/>
           <w:szCs w:val="24"/>
         </w:rPr>
-        <w:t>Bal oldalon a Test Packages-ben található IncorrectGeneralRegistration.java-ra jobb klikkelve válassza ki a Test File lehetőséget és már futtathatja is.</w:t>
+        <w:t xml:space="preserve">Bal oldalon a Test Packages-ben található </w:t>
+      </w:r>
+      <w:r>
+        <w:rPr>
+          <w:rFonts w:ascii="Times New Roman" w:hAnsi="Times New Roman" w:cs="Times New Roman"/>
+          <w:b/>
+          <w:bCs/>
+          <w:i/>
+          <w:iCs/>
+          <w:noProof/>
+          <w:sz w:val="24"/>
+          <w:szCs w:val="24"/>
+        </w:rPr>
+        <w:t>IncorrectGeneralRegistration.java</w:t>
+      </w:r>
+      <w:r>
+        <w:rPr>
+          <w:rFonts w:ascii="Times New Roman" w:hAnsi="Times New Roman" w:cs="Times New Roman"/>
+          <w:noProof/>
+          <w:sz w:val="24"/>
+          <w:szCs w:val="24"/>
+        </w:rPr>
+        <w:t>-ra jobb klikkelve válassza ki a Test File lehetőséget és már futtathatja is.</w:t>
+      </w:r>
+    </w:p>
+    <w:p>
+      <w:pPr>
+        <w:pStyle w:val="Listaszerbekezds"/>
+        <w:numPr>
+          <w:ilvl w:val="0"/>
+          <w:numId w:val="2"/>
+        </w:numPr>
+        <w:jc w:val="both"/>
+        <w:rPr>
+          <w:rFonts w:ascii="Times New Roman" w:hAnsi="Times New Roman" w:cs="Times New Roman"/>
+          <w:noProof/>
+          <w:sz w:val="24"/>
+          <w:szCs w:val="24"/>
+        </w:rPr>
+      </w:pPr>
+      <w:r>
+        <w:rPr>
+          <w:rFonts w:ascii="Times New Roman" w:hAnsi="Times New Roman" w:cs="Times New Roman"/>
+          <w:noProof/>
+          <w:sz w:val="24"/>
+          <w:szCs w:val="24"/>
+        </w:rPr>
+        <w:t xml:space="preserve">Bal oldalon a Test Packages-ben található </w:t>
+      </w:r>
+      <w:r>
+        <w:rPr>
+          <w:rFonts w:ascii="Times New Roman" w:hAnsi="Times New Roman" w:cs="Times New Roman"/>
+          <w:b/>
+          <w:bCs/>
+          <w:i/>
+          <w:iCs/>
+          <w:noProof/>
+          <w:sz w:val="24"/>
+          <w:szCs w:val="24"/>
+        </w:rPr>
+        <w:t>Incorrect</w:t>
+      </w:r>
+      <w:r>
+        <w:rPr>
+          <w:rFonts w:ascii="Times New Roman" w:hAnsi="Times New Roman" w:cs="Times New Roman"/>
+          <w:b/>
+          <w:bCs/>
+          <w:i/>
+          <w:iCs/>
+          <w:noProof/>
+          <w:sz w:val="24"/>
+          <w:szCs w:val="24"/>
+        </w:rPr>
+        <w:t>Publisher</w:t>
+      </w:r>
+      <w:r>
+        <w:rPr>
+          <w:rFonts w:ascii="Times New Roman" w:hAnsi="Times New Roman" w:cs="Times New Roman"/>
+          <w:b/>
+          <w:bCs/>
+          <w:i/>
+          <w:iCs/>
+          <w:noProof/>
+          <w:sz w:val="24"/>
+          <w:szCs w:val="24"/>
+        </w:rPr>
+        <w:t>Registration.java</w:t>
+      </w:r>
+      <w:r>
+        <w:rPr>
+          <w:rFonts w:ascii="Times New Roman" w:hAnsi="Times New Roman" w:cs="Times New Roman"/>
+          <w:noProof/>
+          <w:sz w:val="24"/>
+          <w:szCs w:val="24"/>
+        </w:rPr>
+        <w:t>-ra jobb klikkelve válassza ki a Test File lehetőséget és már futtathatja is.</w:t>
+      </w:r>
+    </w:p>
+    <w:p>
+      <w:pPr>
+        <w:pStyle w:val="Listaszerbekezds"/>
+        <w:numPr>
+          <w:ilvl w:val="0"/>
+          <w:numId w:val="2"/>
+        </w:numPr>
+        <w:jc w:val="both"/>
+        <w:rPr>
+          <w:rFonts w:ascii="Times New Roman" w:hAnsi="Times New Roman" w:cs="Times New Roman"/>
+          <w:noProof/>
+          <w:sz w:val="24"/>
+          <w:szCs w:val="24"/>
+        </w:rPr>
+      </w:pPr>
+      <w:r>
+        <w:rPr>
+          <w:rFonts w:ascii="Times New Roman" w:hAnsi="Times New Roman" w:cs="Times New Roman"/>
+          <w:noProof/>
+          <w:sz w:val="24"/>
+          <w:szCs w:val="24"/>
+        </w:rPr>
+        <w:t xml:space="preserve">Bal oldalon a Test Packages-ben található </w:t>
+      </w:r>
+      <w:r>
+        <w:rPr>
+          <w:rFonts w:ascii="Times New Roman" w:hAnsi="Times New Roman" w:cs="Times New Roman"/>
+          <w:b/>
+          <w:bCs/>
+          <w:i/>
+          <w:iCs/>
+          <w:noProof/>
+          <w:sz w:val="24"/>
+          <w:szCs w:val="24"/>
+        </w:rPr>
+        <w:t>Incorrect</w:t>
+      </w:r>
+      <w:r>
+        <w:rPr>
+          <w:rFonts w:ascii="Times New Roman" w:hAnsi="Times New Roman" w:cs="Times New Roman"/>
+          <w:b/>
+          <w:bCs/>
+          <w:i/>
+          <w:iCs/>
+          <w:noProof/>
+          <w:sz w:val="24"/>
+          <w:szCs w:val="24"/>
+        </w:rPr>
+        <w:t>AddBook</w:t>
+      </w:r>
+      <w:r>
+        <w:rPr>
+          <w:rFonts w:ascii="Times New Roman" w:hAnsi="Times New Roman" w:cs="Times New Roman"/>
+          <w:b/>
+          <w:bCs/>
+          <w:i/>
+          <w:iCs/>
+          <w:noProof/>
+          <w:sz w:val="24"/>
+          <w:szCs w:val="24"/>
+        </w:rPr>
+        <w:t>.java</w:t>
+      </w:r>
+      <w:r>
+        <w:rPr>
+          <w:rFonts w:ascii="Times New Roman" w:hAnsi="Times New Roman" w:cs="Times New Roman"/>
+          <w:noProof/>
+          <w:sz w:val="24"/>
+          <w:szCs w:val="24"/>
+        </w:rPr>
+        <w:t>-ra jobb klikkelve válassza ki a Test File lehetőséget és már futtathatja is.</w:t>
       </w:r>
     </w:p>
     <w:sectPr>
@@ -294,7 +614,7 @@
 </file>
 
 <file path=word/numbering.xml><?xml version="1.0" encoding="utf-8"?>
-<w:numbering xmlns:wpc="http://schemas.microsoft.com/office/word/2010/wordprocessingCanvas" xmlns:cx="http://schemas.microsoft.com/office/drawing/2014/chartex" xmlns:cx1="http://schemas.microsoft.com/office/drawing/2015/9/8/chartex" xmlns:cx2="http://schemas.microsoft.com/office/drawing/2015/10/21/chartex" xmlns:cx3="http://schemas.microsoft.com/office/drawing/2016/5/9/chartex" xmlns:cx4="http://schemas.microsoft.com/office/drawing/2016/5/10/chartex" xmlns:cx5="http://schemas.microsoft.com/office/drawing/2016/5/11/chartex" xmlns:cx6="http://schemas.microsoft.com/office/drawing/2016/5/12/chartex" xmlns:cx7="http://schemas.microsoft.com/office/drawing/2016/5/13/chartex" xmlns:cx8="http://schemas.microsoft.com/office/drawing/2016/5/14/chartex" xmlns:mc="http://schemas.openxmlformats.org/markup-compatibility/2006" xmlns:aink="http://schemas.microsoft.com/office/drawing/2016/ink" xmlns:am3d="http://schemas.microsoft.com/office/drawing/2017/model3d" xmlns:o="urn:schemas-microsoft-com:office:office" xmlns:oel="http://schemas.microsoft.com/office/2019/extlst" xmlns:r="http://schemas.openxmlformats.org/officeDocument/2006/relationships" xmlns:m="http://schemas.openxmlformats.org/officeDocument/2006/math" xmlns:v="urn:schemas-microsoft-com:vml" xmlns:wp14="http://schemas.microsoft.com/office/word/2010/wordprocessingDrawing" xmlns:wp="http://schemas.openxmlformats.org/drawingml/2006/wordprocessingDrawing" xmlns:w10="urn:schemas-microsoft-com:office:word" xmlns:w="http://schemas.openxmlformats.org/wordprocessingml/2006/main" xmlns:w14="http://schemas.microsoft.com/office/word/2010/wordml" xmlns:w15="http://schemas.microsoft.com/office/word/2012/wordml" xmlns:w16cex="http://schemas.microsoft.com/office/word/2018/wordml/cex" xmlns:w16cid="http://schemas.microsoft.com/office/word/2016/wordml/cid" xmlns:w16="http://schemas.microsoft.com/office/word/2018/wordml" xmlns:w16sdtdh="http://schemas.microsoft.com/office/word/2020/wordml/sdtdatahash" xmlns:w16se="http://schemas.microsoft.com/office/word/2015/wordml/symex" xmlns:wpg="http://schemas.microsoft.com/office/word/2010/wordprocessingGroup" xmlns:wpi="http://schemas.microsoft.com/office/word/2010/wordprocessingInk" xmlns:wne="http://schemas.microsoft.com/office/word/2006/wordml" xmlns:wps="http://schemas.microsoft.com/office/word/2010/wordprocessingShape" mc:Ignorable="w14 w15 w16se w16cid w16 w16cex w16sdtdh wp14">
+<w:numbering xmlns:wpc="http://schemas.microsoft.com/office/word/2010/wordprocessingCanvas" xmlns:cx="http://schemas.microsoft.com/office/drawing/2014/chartex" xmlns:cx1="http://schemas.microsoft.com/office/drawing/2015/9/8/chartex" xmlns:cx2="http://schemas.microsoft.com/office/drawing/2015/10/21/chartex" xmlns:cx3="http://schemas.microsoft.com/office/drawing/2016/5/9/chartex" xmlns:cx4="http://schemas.microsoft.com/office/drawing/2016/5/10/chartex" xmlns:cx5="http://schemas.microsoft.com/office/drawing/2016/5/11/chartex" xmlns:cx6="http://schemas.microsoft.com/office/drawing/2016/5/12/chartex" xmlns:cx7="http://schemas.microsoft.com/office/drawing/2016/5/13/chartex" xmlns:cx8="http://schemas.microsoft.com/office/drawing/2016/5/14/chartex" xmlns:mc="http://schemas.openxmlformats.org/markup-compatibility/2006" xmlns:aink="http://schemas.microsoft.com/office/drawing/2016/ink" xmlns:am3d="http://schemas.microsoft.com/office/drawing/2017/model3d" xmlns:o="urn:schemas-microsoft-com:office:office" xmlns:oel="http://schemas.microsoft.com/office/2019/extlst" xmlns:r="http://schemas.openxmlformats.org/officeDocument/2006/relationships" xmlns:m="http://schemas.openxmlformats.org/officeDocument/2006/math" xmlns:v="urn:schemas-microsoft-com:vml" xmlns:wp14="http://schemas.microsoft.com/office/word/2010/wordprocessingDrawing" xmlns:wp="http://schemas.openxmlformats.org/drawingml/2006/wordprocessingDrawing" xmlns:w10="urn:schemas-microsoft-com:office:word" xmlns:w="http://schemas.openxmlformats.org/wordprocessingml/2006/main" xmlns:w14="http://schemas.microsoft.com/office/word/2010/wordml" xmlns:w15="http://schemas.microsoft.com/office/word/2012/wordml" xmlns:w16cex="http://schemas.microsoft.com/office/word/2018/wordml/cex" xmlns:w16cid="http://schemas.microsoft.com/office/word/2016/wordml/cid" xmlns:w16="http://schemas.microsoft.com/office/word/2018/wordml" xmlns:w16du="http://schemas.microsoft.com/office/word/2023/wordml/word16du" xmlns:w16sdtdh="http://schemas.microsoft.com/office/word/2020/wordml/sdtdatahash" xmlns:w16se="http://schemas.microsoft.com/office/word/2015/wordml/symex" xmlns:wpg="http://schemas.microsoft.com/office/word/2010/wordprocessingGroup" xmlns:wpi="http://schemas.microsoft.com/office/word/2010/wordprocessingInk" xmlns:wne="http://schemas.microsoft.com/office/word/2006/wordml" xmlns:wps="http://schemas.microsoft.com/office/word/2010/wordprocessingShape" mc:Ignorable="w14 w15 w16se w16cid w16 w16cex w16sdtdh w16du wp14">
   <w:abstractNum w:abstractNumId="0" w15:restartNumberingAfterBreak="0">
     <w:nsid w:val="2A9A0828"/>
     <w:multiLevelType w:val="hybridMultilevel"/>
@@ -483,7 +803,7 @@
 </file>
 
 <file path=word/styles.xml><?xml version="1.0" encoding="utf-8"?>
-<w:styles xmlns:mc="http://schemas.openxmlformats.org/markup-compatibility/2006" xmlns:r="http://schemas.openxmlformats.org/officeDocument/2006/relationships" xmlns:w="http://schemas.openxmlformats.org/wordprocessingml/2006/main" xmlns:w14="http://schemas.microsoft.com/office/word/2010/wordml" xmlns:w15="http://schemas.microsoft.com/office/word/2012/wordml" xmlns:w16cex="http://schemas.microsoft.com/office/word/2018/wordml/cex" xmlns:w16cid="http://schemas.microsoft.com/office/word/2016/wordml/cid" xmlns:w16="http://schemas.microsoft.com/office/word/2018/wordml" xmlns:w16sdtdh="http://schemas.microsoft.com/office/word/2020/wordml/sdtdatahash" xmlns:w16se="http://schemas.microsoft.com/office/word/2015/wordml/symex" mc:Ignorable="w14 w15 w16se w16cid w16 w16cex w16sdtdh">
+<w:styles xmlns:mc="http://schemas.openxmlformats.org/markup-compatibility/2006" xmlns:r="http://schemas.openxmlformats.org/officeDocument/2006/relationships" xmlns:w="http://schemas.openxmlformats.org/wordprocessingml/2006/main" xmlns:w14="http://schemas.microsoft.com/office/word/2010/wordml" xmlns:w15="http://schemas.microsoft.com/office/word/2012/wordml" xmlns:w16cex="http://schemas.microsoft.com/office/word/2018/wordml/cex" xmlns:w16cid="http://schemas.microsoft.com/office/word/2016/wordml/cid" xmlns:w16="http://schemas.microsoft.com/office/word/2018/wordml" xmlns:w16du="http://schemas.microsoft.com/office/word/2023/wordml/word16du" xmlns:w16sdtdh="http://schemas.microsoft.com/office/word/2020/wordml/sdtdatahash" xmlns:w16se="http://schemas.microsoft.com/office/word/2015/wordml/symex" mc:Ignorable="w14 w15 w16se w16cid w16 w16cex w16sdtdh w16du">
   <w:docDefaults>
     <w:rPrDefault>
       <w:rPr>
@@ -944,6 +1264,18 @@
       <w:contextualSpacing/>
     </w:pPr>
   </w:style>
+  <w:style w:type="character" w:styleId="Mrltotthiperhivatkozs">
+    <w:name w:val="FollowedHyperlink"/>
+    <w:basedOn w:val="Bekezdsalapbettpusa"/>
+    <w:uiPriority w:val="99"/>
+    <w:semiHidden/>
+    <w:unhideWhenUsed/>
+    <w:rsid w:val="00432D1C"/>
+    <w:rPr>
+      <w:color w:val="954F72" w:themeColor="followedHyperlink"/>
+      <w:u w:val="single"/>
+    </w:rPr>
+  </w:style>
 </w:styles>
 </file>
 

--- a/Junit teszt.docx
+++ b/Junit teszt.docx
@@ -205,9 +205,7 @@
       <w:pPr>
         <w:ind w:left="720"/>
         <w:rPr>
-          <w:rStyle w:val="Hiperhivatkozs"/>
-          <w:rFonts w:ascii="Times New Roman" w:hAnsi="Times New Roman" w:cs="Times New Roman"/>
-          <w:noProof/>
+          <w:rFonts w:ascii="Times New Roman" w:hAnsi="Times New Roman" w:cs="Times New Roman"/>
           <w:sz w:val="24"/>
           <w:szCs w:val="24"/>
         </w:rPr>
@@ -217,41 +215,26 @@
           <w:rPr>
             <w:rStyle w:val="Hiperhivatkozs"/>
             <w:rFonts w:ascii="Times New Roman" w:hAnsi="Times New Roman" w:cs="Times New Roman"/>
-            <w:noProof/>
             <w:sz w:val="24"/>
             <w:szCs w:val="24"/>
           </w:rPr>
-          <w:t>https://github.com/mayer-hedda/heviz/blob/main</w:t>
-        </w:r>
-        <w:r>
-          <w:rPr>
-            <w:rStyle w:val="Hiperhivatkozs"/>
-            <w:rFonts w:ascii="Times New Roman" w:hAnsi="Times New Roman" w:cs="Times New Roman"/>
-            <w:noProof/>
-            <w:sz w:val="24"/>
-            <w:szCs w:val="24"/>
-          </w:rPr>
-          <w:t xml:space="preserve"> </w:t>
-        </w:r>
-        <w:r>
-          <w:rPr>
-            <w:rStyle w:val="Hiperhivatkozs"/>
-            <w:rFonts w:ascii="Times New Roman" w:hAnsi="Times New Roman" w:cs="Times New Roman"/>
-            <w:noProof/>
-            <w:sz w:val="24"/>
-            <w:szCs w:val="24"/>
-          </w:rPr>
-          <w:t>/CyberRead/src/test/java/com/exam/cyberread/Service/IncorrectGeneralRegistration.java</w:t>
+          <w:t>https://github.com/mayer-hedda/heviz/blob/main/CyberRead/src/test/java/com/exam/cyberread/Service/IncorrectGeneralRegistration.java</w:t>
         </w:r>
       </w:hyperlink>
+      <w:r>
+        <w:rPr>
+          <w:rFonts w:ascii="Times New Roman" w:hAnsi="Times New Roman" w:cs="Times New Roman"/>
+          <w:sz w:val="24"/>
+          <w:szCs w:val="24"/>
+        </w:rPr>
+        <w:t xml:space="preserve"> </w:t>
+      </w:r>
     </w:p>
     <w:p>
       <w:pPr>
         <w:ind w:left="720"/>
         <w:rPr>
-          <w:rStyle w:val="Hiperhivatkozs"/>
-          <w:rFonts w:ascii="Times New Roman" w:hAnsi="Times New Roman" w:cs="Times New Roman"/>
-          <w:noProof/>
+          <w:rFonts w:ascii="Times New Roman" w:hAnsi="Times New Roman" w:cs="Times New Roman"/>
           <w:sz w:val="24"/>
           <w:szCs w:val="24"/>
         </w:rPr>
@@ -261,40 +244,26 @@
           <w:rPr>
             <w:rStyle w:val="Hiperhivatkozs"/>
             <w:rFonts w:ascii="Times New Roman" w:hAnsi="Times New Roman" w:cs="Times New Roman"/>
-            <w:noProof/>
             <w:sz w:val="24"/>
             <w:szCs w:val="24"/>
           </w:rPr>
-          <w:t>https://github.com/mayer-hedda/heviz/blob/main /CyberRead/src/test/java/com/exam/cyberread/Service/Incorrect</w:t>
-        </w:r>
-        <w:r>
-          <w:rPr>
-            <w:rStyle w:val="Hiperhivatkozs"/>
-            <w:rFonts w:ascii="Times New Roman" w:hAnsi="Times New Roman" w:cs="Times New Roman"/>
-            <w:noProof/>
-            <w:sz w:val="24"/>
-            <w:szCs w:val="24"/>
-          </w:rPr>
-          <w:t>Publisher</w:t>
-        </w:r>
-        <w:r>
-          <w:rPr>
-            <w:rStyle w:val="Hiperhivatkozs"/>
-            <w:rFonts w:ascii="Times New Roman" w:hAnsi="Times New Roman" w:cs="Times New Roman"/>
-            <w:noProof/>
-            <w:sz w:val="24"/>
-            <w:szCs w:val="24"/>
-          </w:rPr>
-          <w:t>Registration.java</w:t>
+          <w:t>https://github.com/mayer-hedda/heviz/blob/main/CyberRead/src/test/java/com/exam/cyberread/Service/IncorrectPublisherRegistration.java</w:t>
         </w:r>
       </w:hyperlink>
+      <w:r>
+        <w:rPr>
+          <w:rFonts w:ascii="Times New Roman" w:hAnsi="Times New Roman" w:cs="Times New Roman"/>
+          <w:sz w:val="24"/>
+          <w:szCs w:val="24"/>
+        </w:rPr>
+        <w:t xml:space="preserve"> </w:t>
+      </w:r>
     </w:p>
     <w:p>
       <w:pPr>
         <w:ind w:left="720"/>
         <w:rPr>
           <w:rFonts w:ascii="Times New Roman" w:hAnsi="Times New Roman" w:cs="Times New Roman"/>
-          <w:noProof/>
           <w:sz w:val="24"/>
           <w:szCs w:val="24"/>
         </w:rPr>
@@ -304,53 +273,20 @@
           <w:rPr>
             <w:rStyle w:val="Hiperhivatkozs"/>
             <w:rFonts w:ascii="Times New Roman" w:hAnsi="Times New Roman" w:cs="Times New Roman"/>
-            <w:noProof/>
             <w:sz w:val="24"/>
             <w:szCs w:val="24"/>
           </w:rPr>
-          <w:t>https://github.com/mayer-hedda/heviz/blob/main /CyberRead/src/test/java/com/exam/cyb</w:t>
-        </w:r>
-        <w:r>
-          <w:rPr>
-            <w:rStyle w:val="Hiperhivatkozs"/>
-            <w:rFonts w:ascii="Times New Roman" w:hAnsi="Times New Roman" w:cs="Times New Roman"/>
-            <w:noProof/>
-            <w:sz w:val="24"/>
-            <w:szCs w:val="24"/>
-          </w:rPr>
-          <w:t>e</w:t>
-        </w:r>
-        <w:r>
-          <w:rPr>
-            <w:rStyle w:val="Hiperhivatkozs"/>
-            <w:rFonts w:ascii="Times New Roman" w:hAnsi="Times New Roman" w:cs="Times New Roman"/>
-            <w:noProof/>
-            <w:sz w:val="24"/>
-            <w:szCs w:val="24"/>
-          </w:rPr>
-          <w:t>rread/Service/Incorrect</w:t>
-        </w:r>
-        <w:r>
-          <w:rPr>
-            <w:rStyle w:val="Hiperhivatkozs"/>
-            <w:rFonts w:ascii="Times New Roman" w:hAnsi="Times New Roman" w:cs="Times New Roman"/>
-            <w:noProof/>
-            <w:sz w:val="24"/>
-            <w:szCs w:val="24"/>
-          </w:rPr>
-          <w:t>AddBook</w:t>
-        </w:r>
-        <w:r>
-          <w:rPr>
-            <w:rStyle w:val="Hiperhivatkozs"/>
-            <w:rFonts w:ascii="Times New Roman" w:hAnsi="Times New Roman" w:cs="Times New Roman"/>
-            <w:noProof/>
-            <w:sz w:val="24"/>
-            <w:szCs w:val="24"/>
-          </w:rPr>
-          <w:t>.java</w:t>
+          <w:t>https://github.com/mayer-hedda/heviz/blob/main/CyberRead/src/test/java/com/exam/cyberread/Service/IncorrectAddBook.java</w:t>
         </w:r>
       </w:hyperlink>
+      <w:r>
+        <w:rPr>
+          <w:rFonts w:ascii="Times New Roman" w:hAnsi="Times New Roman" w:cs="Times New Roman"/>
+          <w:sz w:val="24"/>
+          <w:szCs w:val="24"/>
+        </w:rPr>
+        <w:t xml:space="preserve"> </w:t>
+      </w:r>
     </w:p>
     <w:p>
       <w:pPr>
